--- a/Document/[2023 졸업작품 NonSense 20주차 정롭비].docx
+++ b/Document/[2023 졸업작품 NonSense 20주차 정롭비].docx
@@ -923,7 +923,19 @@
               <w:rPr>
                 <w:rFonts w:ascii="굴림" w:eastAsia="굴림" w:hAnsi="굴림" w:cs="굴림" w:hint="eastAsia"/>
               </w:rPr>
-              <w:t>몬스터 애니메이션 수정</w:t>
+              <w:t>M</w:t>
+            </w:r>
+            <w:r>
+              <w:rPr>
+                <w:rFonts w:ascii="굴림" w:eastAsia="굴림" w:hAnsi="굴림" w:cs="굴림"/>
+              </w:rPr>
+              <w:t xml:space="preserve">ap </w:t>
+            </w:r>
+            <w:r>
+              <w:rPr>
+                <w:rFonts w:ascii="굴림" w:eastAsia="굴림" w:hAnsi="굴림" w:cs="굴림" w:hint="eastAsia"/>
+              </w:rPr>
+              <w:t>테셀레이션</w:t>
             </w:r>
           </w:p>
           <w:p>
@@ -943,19 +955,19 @@
               <w:rPr>
                 <w:rFonts w:ascii="굴림" w:eastAsia="굴림" w:hAnsi="굴림" w:cs="굴림" w:hint="eastAsia"/>
               </w:rPr>
-              <w:t xml:space="preserve">몬스터 </w:t>
-            </w:r>
-            <w:r>
-              <w:rPr>
-                <w:rFonts w:ascii="굴림" w:eastAsia="굴림" w:hAnsi="굴림" w:cs="굴림"/>
-              </w:rPr>
-              <w:t xml:space="preserve">FSM </w:t>
+              <w:t xml:space="preserve">원거리 </w:t>
+            </w:r>
+            <w:r>
+              <w:rPr>
+                <w:rFonts w:ascii="굴림" w:eastAsia="굴림" w:hAnsi="굴림" w:cs="굴림"/>
+              </w:rPr>
+              <w:t xml:space="preserve">Monster </w:t>
             </w:r>
             <w:r>
               <w:rPr>
                 <w:rFonts w:ascii="굴림" w:eastAsia="굴림" w:hAnsi="굴림" w:cs="굴림" w:hint="eastAsia"/>
               </w:rPr>
-              <w:t>추가구현</w:t>
+              <w:t>공격 구현</w:t>
             </w:r>
           </w:p>
           <w:p>
@@ -1004,6 +1016,44 @@
           <w:p>
             <w:pPr>
               <w:pStyle w:val="a7"/>
+              <w:numPr>
+                <w:ilvl w:val="0"/>
+                <w:numId w:val="20"/>
+              </w:numPr>
+              <w:spacing w:after="0" w:line="384" w:lineRule="auto"/>
+              <w:ind w:leftChars="0"/>
+              <w:rPr>
+                <w:rFonts w:ascii="굴림" w:eastAsia="굴림" w:hAnsi="굴림" w:cs="굴림"/>
+              </w:rPr>
+            </w:pPr>
+            <w:r>
+              <w:rPr>
+                <w:rFonts w:ascii="굴림" w:eastAsia="굴림" w:hAnsi="굴림" w:cs="굴림" w:hint="eastAsia"/>
+              </w:rPr>
+              <w:t>M</w:t>
+            </w:r>
+            <w:r>
+              <w:rPr>
+                <w:rFonts w:ascii="굴림" w:eastAsia="굴림" w:hAnsi="굴림" w:cs="굴림"/>
+              </w:rPr>
+              <w:t xml:space="preserve">age </w:t>
+            </w:r>
+            <w:r>
+              <w:rPr>
+                <w:rFonts w:ascii="굴림" w:eastAsia="굴림" w:hAnsi="굴림" w:cs="굴림" w:hint="eastAsia"/>
+              </w:rPr>
+              <w:t xml:space="preserve">공격 </w:t>
+            </w:r>
+            <w:r>
+              <w:rPr>
+                <w:rFonts w:ascii="굴림" w:eastAsia="굴림" w:hAnsi="굴림" w:cs="굴림"/>
+              </w:rPr>
+              <w:t>(Particle)</w:t>
+            </w:r>
+          </w:p>
+          <w:p>
+            <w:pPr>
+              <w:pStyle w:val="a7"/>
               <w:spacing w:after="0" w:line="384" w:lineRule="auto"/>
               <w:ind w:leftChars="0" w:left="1120"/>
               <w:rPr>
@@ -1069,7 +1119,7 @@
               <w:rPr>
                 <w:rFonts w:ascii="굴림" w:eastAsia="굴림" w:hAnsi="굴림" w:cs="굴림" w:hint="eastAsia"/>
               </w:rPr>
-              <w:t>애니메이션 동기화</w:t>
+              <w:t>채팅 창 구현</w:t>
             </w:r>
           </w:p>
           <w:p>
@@ -1089,7 +1139,7 @@
               <w:rPr>
                 <w:rFonts w:ascii="굴림" w:eastAsia="굴림" w:hAnsi="굴림" w:cs="굴림" w:hint="eastAsia"/>
               </w:rPr>
-              <w:t>채팅 창 구현</w:t>
+              <w:t>서버 충돌 처리</w:t>
             </w:r>
           </w:p>
           <w:p>
@@ -1225,7 +1275,6 @@
                 <w:rFonts w:ascii="굴림" w:eastAsia="굴림" w:hAnsi="굴림" w:cs="굴림"/>
                 <w:color w:val="000000"/>
               </w:rPr>
-              <w:lastRenderedPageBreak/>
               <w:t>향후일정</w:t>
             </w:r>
           </w:p>
@@ -1269,7 +1318,14 @@
                 <w:rFonts w:ascii="굴림" w:eastAsia="굴림" w:hAnsi="굴림" w:cs="굴림"/>
                 <w:color w:val="000000"/>
               </w:rPr>
-              <w:t>5/13</w:t>
+              <w:t>5/</w:t>
+            </w:r>
+            <w:r>
+              <w:rPr>
+                <w:rFonts w:ascii="굴림" w:eastAsia="굴림" w:hAnsi="굴림" w:cs="굴림"/>
+                <w:color w:val="000000"/>
+              </w:rPr>
+              <w:t>20</w:t>
             </w:r>
             <w:r>
               <w:rPr>

--- a/Document/[2023 졸업작품 NonSense 20주차 정롭비].docx
+++ b/Document/[2023 졸업작품 NonSense 20주차 정롭비].docx
@@ -14,7 +14,6 @@
           <w:szCs w:val="42"/>
         </w:rPr>
       </w:pPr>
-      <w:proofErr w:type="gramStart"/>
       <w:r>
         <w:rPr>
           <w:rFonts w:ascii="굴림" w:eastAsia="굴림" w:hAnsi="굴림" w:cs="굴림" w:hint="eastAsia"/>
@@ -33,18 +32,7 @@
           <w:sz w:val="42"/>
           <w:szCs w:val="42"/>
         </w:rPr>
-        <w:t>의</w:t>
-      </w:r>
-      <w:proofErr w:type="gramEnd"/>
-      <w:r>
-        <w:rPr>
-          <w:rFonts w:ascii="굴림" w:eastAsia="굴림" w:hAnsi="굴림" w:cs="굴림"/>
-          <w:b/>
-          <w:color w:val="000000"/>
-          <w:sz w:val="42"/>
-          <w:szCs w:val="42"/>
-        </w:rPr>
-        <w:t xml:space="preserve"> 록</w:t>
+        <w:t>의 록</w:t>
       </w:r>
     </w:p>
     <w:p>
@@ -941,38 +929,6 @@
           <w:p>
             <w:pPr>
               <w:pStyle w:val="a7"/>
-              <w:numPr>
-                <w:ilvl w:val="0"/>
-                <w:numId w:val="21"/>
-              </w:numPr>
-              <w:spacing w:after="0" w:line="384" w:lineRule="auto"/>
-              <w:ind w:leftChars="0"/>
-              <w:rPr>
-                <w:rFonts w:ascii="굴림" w:eastAsia="굴림" w:hAnsi="굴림" w:cs="굴림"/>
-              </w:rPr>
-            </w:pPr>
-            <w:r>
-              <w:rPr>
-                <w:rFonts w:ascii="굴림" w:eastAsia="굴림" w:hAnsi="굴림" w:cs="굴림" w:hint="eastAsia"/>
-              </w:rPr>
-              <w:t xml:space="preserve">원거리 </w:t>
-            </w:r>
-            <w:r>
-              <w:rPr>
-                <w:rFonts w:ascii="굴림" w:eastAsia="굴림" w:hAnsi="굴림" w:cs="굴림"/>
-              </w:rPr>
-              <w:t xml:space="preserve">Monster </w:t>
-            </w:r>
-            <w:r>
-              <w:rPr>
-                <w:rFonts w:ascii="굴림" w:eastAsia="굴림" w:hAnsi="굴림" w:cs="굴림" w:hint="eastAsia"/>
-              </w:rPr>
-              <w:t>공격 구현</w:t>
-            </w:r>
-          </w:p>
-          <w:p>
-            <w:pPr>
-              <w:pStyle w:val="a7"/>
               <w:spacing w:after="0" w:line="384" w:lineRule="auto"/>
               <w:ind w:leftChars="0" w:left="1120"/>
               <w:rPr>
@@ -1275,6 +1231,7 @@
                 <w:rFonts w:ascii="굴림" w:eastAsia="굴림" w:hAnsi="굴림" w:cs="굴림"/>
                 <w:color w:val="000000"/>
               </w:rPr>
+              <w:lastRenderedPageBreak/>
               <w:t>향후일정</w:t>
             </w:r>
           </w:p>

--- a/Document/[2023 졸업작품 NonSense 20주차 정롭비].docx
+++ b/Document/[2023 졸업작품 NonSense 20주차 정롭비].docx
@@ -14,6 +14,7 @@
           <w:szCs w:val="42"/>
         </w:rPr>
       </w:pPr>
+      <w:proofErr w:type="gramStart"/>
       <w:r>
         <w:rPr>
           <w:rFonts w:ascii="굴림" w:eastAsia="굴림" w:hAnsi="굴림" w:cs="굴림" w:hint="eastAsia"/>
@@ -32,7 +33,18 @@
           <w:sz w:val="42"/>
           <w:szCs w:val="42"/>
         </w:rPr>
-        <w:t>의 록</w:t>
+        <w:t>의</w:t>
+      </w:r>
+      <w:proofErr w:type="gramEnd"/>
+      <w:r>
+        <w:rPr>
+          <w:rFonts w:ascii="굴림" w:eastAsia="굴림" w:hAnsi="굴림" w:cs="굴림"/>
+          <w:b/>
+          <w:color w:val="000000"/>
+          <w:sz w:val="42"/>
+          <w:szCs w:val="42"/>
+        </w:rPr>
+        <w:t xml:space="preserve"> 록</w:t>
       </w:r>
     </w:p>
     <w:p>
@@ -741,6 +753,8 @@
               <w:t xml:space="preserve"> </w:t>
             </w:r>
           </w:p>
+          <w:bookmarkStart w:id="0" w:name="_MON_1745516143"/>
+          <w:bookmarkEnd w:id="0"/>
           <w:p>
             <w:pPr>
               <w:pStyle w:val="a7"/>
@@ -750,6 +764,38 @@
                 <w:rFonts w:ascii="굴림" w:eastAsia="굴림" w:hAnsi="굴림" w:cs="굴림"/>
               </w:rPr>
             </w:pPr>
+            <w:r>
+              <w:rPr>
+                <w:rFonts w:ascii="굴림" w:eastAsia="굴림" w:hAnsi="굴림" w:cs="굴림"/>
+              </w:rPr>
+              <w:object w:dxaOrig="1540" w:dyaOrig="1057" w14:anchorId="5322FE20">
+                <v:shapetype id="_x0000_t75" coordsize="21600,21600" o:spt="75" o:preferrelative="t" path="m@4@5l@4@11@9@11@9@5xe" filled="f" stroked="f">
+                  <v:stroke joinstyle="miter"/>
+                  <v:formulas>
+                    <v:f eqn="if lineDrawn pixelLineWidth 0"/>
+                    <v:f eqn="sum @0 1 0"/>
+                    <v:f eqn="sum 0 0 @1"/>
+                    <v:f eqn="prod @2 1 2"/>
+                    <v:f eqn="prod @3 21600 pixelWidth"/>
+                    <v:f eqn="prod @3 21600 pixelHeight"/>
+                    <v:f eqn="sum @0 0 1"/>
+                    <v:f eqn="prod @6 1 2"/>
+                    <v:f eqn="prod @7 21600 pixelWidth"/>
+                    <v:f eqn="sum @8 21600 0"/>
+                    <v:f eqn="prod @7 21600 pixelHeight"/>
+                    <v:f eqn="sum @10 21600 0"/>
+                  </v:formulas>
+                  <v:path o:extrusionok="f" gradientshapeok="t" o:connecttype="rect"/>
+                  <o:lock v:ext="edit" aspectratio="t"/>
+                </v:shapetype>
+                <v:shape id="_x0000_i1025" type="#_x0000_t75" style="width:77.25pt;height:52.5pt" o:ole="">
+                  <v:imagedata r:id="rId8" o:title=""/>
+                </v:shape>
+                <o:OLEObject Type="Embed" ProgID="Word.Document.12" ShapeID="_x0000_i1025" DrawAspect="Icon" ObjectID="_1745516215" r:id="rId9">
+                  <o:FieldCodes>\s</o:FieldCodes>
+                </o:OLEObject>
+              </w:object>
+            </w:r>
           </w:p>
           <w:p>
             <w:pPr>
@@ -774,6 +820,8 @@
               <w:t xml:space="preserve"> </w:t>
             </w:r>
           </w:p>
+          <w:bookmarkStart w:id="1" w:name="_MON_1745516185"/>
+          <w:bookmarkEnd w:id="1"/>
           <w:p>
             <w:pPr>
               <w:pStyle w:val="a7"/>
@@ -783,6 +831,19 @@
                 <w:rFonts w:ascii="굴림" w:eastAsia="굴림" w:hAnsi="굴림" w:cs="굴림"/>
               </w:rPr>
             </w:pPr>
+            <w:r>
+              <w:rPr>
+                <w:rFonts w:ascii="굴림" w:eastAsia="굴림" w:hAnsi="굴림" w:cs="굴림"/>
+              </w:rPr>
+              <w:object w:dxaOrig="1540" w:dyaOrig="1057" w14:anchorId="0A5F2C96">
+                <v:shape id="_x0000_i1028" type="#_x0000_t75" style="width:77.25pt;height:52.5pt" o:ole="">
+                  <v:imagedata r:id="rId10" o:title=""/>
+                </v:shape>
+                <o:OLEObject Type="Embed" ProgID="Word.Document.12" ShapeID="_x0000_i1028" DrawAspect="Icon" ObjectID="_1745516216" r:id="rId11">
+                  <o:FieldCodes>\s</o:FieldCodes>
+                </o:OLEObject>
+              </w:object>
+            </w:r>
           </w:p>
           <w:p>
             <w:pPr>
@@ -809,6 +870,8 @@
               <w:t xml:space="preserve"> </w:t>
             </w:r>
           </w:p>
+          <w:bookmarkStart w:id="2" w:name="_MON_1745516198"/>
+          <w:bookmarkEnd w:id="2"/>
           <w:p>
             <w:pPr>
               <w:pStyle w:val="a7"/>
@@ -819,6 +882,20 @@
                 <w:color w:val="C2D69B" w:themeColor="accent3" w:themeTint="99"/>
               </w:rPr>
             </w:pPr>
+            <w:r>
+              <w:rPr>
+                <w:rFonts w:ascii="굴림" w:eastAsia="굴림" w:hAnsi="굴림" w:cs="굴림"/>
+                <w:color w:val="C2D69B" w:themeColor="accent3" w:themeTint="99"/>
+              </w:rPr>
+              <w:object w:dxaOrig="1540" w:dyaOrig="1057" w14:anchorId="642327E7">
+                <v:shape id="_x0000_i1029" type="#_x0000_t75" style="width:77.25pt;height:52.5pt" o:ole="">
+                  <v:imagedata r:id="rId12" o:title=""/>
+                </v:shape>
+                <o:OLEObject Type="Embed" ProgID="Word.Document.12" ShapeID="_x0000_i1029" DrawAspect="Icon" ObjectID="_1745516217" r:id="rId13">
+                  <o:FieldCodes>\s</o:FieldCodes>
+                </o:OLEObject>
+              </w:object>
+            </w:r>
           </w:p>
           <w:p>
             <w:pPr>
@@ -919,12 +996,14 @@
               </w:rPr>
               <w:t xml:space="preserve">ap </w:t>
             </w:r>
+            <w:proofErr w:type="spellStart"/>
             <w:r>
               <w:rPr>
                 <w:rFonts w:ascii="굴림" w:eastAsia="굴림" w:hAnsi="굴림" w:cs="굴림" w:hint="eastAsia"/>
               </w:rPr>
               <w:t>테셀레이션</w:t>
             </w:r>
+            <w:proofErr w:type="spellEnd"/>
           </w:p>
           <w:p>
             <w:pPr>
@@ -1095,6 +1174,7 @@
               <w:rPr>
                 <w:rFonts w:ascii="굴림" w:eastAsia="굴림" w:hAnsi="굴림" w:cs="굴림" w:hint="eastAsia"/>
               </w:rPr>
+              <w:lastRenderedPageBreak/>
               <w:t>서버 충돌 처리</w:t>
             </w:r>
           </w:p>
@@ -1231,7 +1311,6 @@
                 <w:rFonts w:ascii="굴림" w:eastAsia="굴림" w:hAnsi="굴림" w:cs="굴림"/>
                 <w:color w:val="000000"/>
               </w:rPr>
-              <w:lastRenderedPageBreak/>
               <w:t>향후일정</w:t>
             </w:r>
           </w:p>
@@ -1378,8 +1457,8 @@
       </w:tr>
     </w:tbl>
     <w:p>
-      <w:bookmarkStart w:id="0" w:name="_gjdgxs" w:colFirst="0" w:colLast="0"/>
-      <w:bookmarkEnd w:id="0"/>
+      <w:bookmarkStart w:id="3" w:name="_gjdgxs" w:colFirst="0" w:colLast="0"/>
+      <w:bookmarkEnd w:id="3"/>
     </w:p>
     <w:sectPr>
       <w:pgSz w:w="11906" w:h="16838"/>
